--- a/Documents/DB design.docx
+++ b/Documents/DB design.docx
@@ -34,9 +34,9 @@
         </w:rPr>
         <w:drawing>
           <wp:inline distT="0" distB="0" distL="0" distR="0">
-            <wp:extent cx="5943600" cy="2371725"/>
-            <wp:effectExtent l="0" t="0" r="0" b="9525"/>
-            <wp:docPr id="3" name="Picture 3"/>
+            <wp:extent cx="5943600" cy="2989580"/>
+            <wp:effectExtent l="0" t="0" r="0" b="1270"/>
+            <wp:docPr id="2" name="Picture 2"/>
             <wp:cNvGraphicFramePr>
               <a:graphicFrameLocks xmlns:a="http://schemas.openxmlformats.org/drawingml/2006/main" noChangeAspect="1"/>
             </wp:cNvGraphicFramePr>
@@ -44,7 +44,7 @@
               <a:graphicData uri="http://schemas.openxmlformats.org/drawingml/2006/picture">
                 <pic:pic xmlns:pic="http://schemas.openxmlformats.org/drawingml/2006/picture">
                   <pic:nvPicPr>
-                    <pic:cNvPr id="3" name="db.PNG"/>
+                    <pic:cNvPr id="2" name="db.PNG"/>
                     <pic:cNvPicPr/>
                   </pic:nvPicPr>
                   <pic:blipFill>
@@ -62,7 +62,7 @@
                   <pic:spPr>
                     <a:xfrm>
                       <a:off x="0" y="0"/>
-                      <a:ext cx="5943600" cy="2371725"/>
+                      <a:ext cx="5943600" cy="2989580"/>
                     </a:xfrm>
                     <a:prstGeom prst="rect">
                       <a:avLst/>
@@ -814,12 +814,12 @@
               </w:tabs>
               <w:ind w:left="0"/>
             </w:pPr>
-            <w:r>
-              <w:t xml:space="preserve">Last </w:t>
-            </w:r>
-            <w:proofErr w:type="spellStart"/>
-            <w:r>
-              <w:t>checkin</w:t>
+            <w:proofErr w:type="spellStart"/>
+            <w:r>
+              <w:t>Time_</w:t>
+            </w:r>
+            <w:r>
+              <w:t>in</w:t>
             </w:r>
             <w:proofErr w:type="spellEnd"/>
           </w:p>
@@ -926,9 +926,14 @@
               </w:tabs>
               <w:ind w:left="0"/>
             </w:pPr>
-            <w:r>
-              <w:t>Last checkout</w:t>
-            </w:r>
+            <w:proofErr w:type="spellStart"/>
+            <w:r>
+              <w:t>Time_</w:t>
+            </w:r>
+            <w:r>
+              <w:t>out</w:t>
+            </w:r>
+            <w:proofErr w:type="spellEnd"/>
           </w:p>
         </w:tc>
         <w:tc>
@@ -1874,6 +1879,7 @@
               <w:ind w:left="0"/>
             </w:pPr>
             <w:r>
+              <w:lastRenderedPageBreak/>
               <w:t>4</w:t>
             </w:r>
           </w:p>
@@ -2049,6 +2055,182 @@
       </w:pPr>
       <w:r>
         <w:t>-Table Guest:</w:t>
+      </w:r>
+      <w:r>
+        <w:t xml:space="preserve"> chỉ </w:t>
+      </w:r>
+      <w:proofErr w:type="spellStart"/>
+      <w:r>
+        <w:t>đê</w:t>
+      </w:r>
+      <w:proofErr w:type="spellEnd"/>
+      <w:r>
+        <w:t xml:space="preserve">̉ </w:t>
+      </w:r>
+      <w:proofErr w:type="spellStart"/>
+      <w:r>
+        <w:t>lưu</w:t>
+      </w:r>
+      <w:proofErr w:type="spellEnd"/>
+      <w:r>
+        <w:t xml:space="preserve"> </w:t>
+      </w:r>
+      <w:proofErr w:type="spellStart"/>
+      <w:r>
+        <w:t>trư</w:t>
+      </w:r>
+      <w:proofErr w:type="spellEnd"/>
+      <w:r>
+        <w:t xml:space="preserve">̃ </w:t>
+      </w:r>
+      <w:proofErr w:type="spellStart"/>
+      <w:r>
+        <w:t>thông</w:t>
+      </w:r>
+      <w:proofErr w:type="spellEnd"/>
+      <w:r>
+        <w:t xml:space="preserve"> tin </w:t>
+      </w:r>
+      <w:proofErr w:type="spellStart"/>
+      <w:r>
+        <w:t>ra</w:t>
+      </w:r>
+      <w:proofErr w:type="spellEnd"/>
+      <w:r>
+        <w:t>/</w:t>
+      </w:r>
+      <w:proofErr w:type="spellStart"/>
+      <w:r>
+        <w:t>vào</w:t>
+      </w:r>
+      <w:proofErr w:type="spellEnd"/>
+      <w:r>
+        <w:t xml:space="preserve"> </w:t>
+      </w:r>
+      <w:proofErr w:type="spellStart"/>
+      <w:r>
+        <w:t>của</w:t>
+      </w:r>
+      <w:proofErr w:type="spellEnd"/>
+      <w:r>
+        <w:t xml:space="preserve"> </w:t>
+      </w:r>
+      <w:proofErr w:type="spellStart"/>
+      <w:r>
+        <w:t>khách</w:t>
+      </w:r>
+      <w:proofErr w:type="gramStart"/>
+      <w:r>
+        <w:t>,vi</w:t>
+      </w:r>
+      <w:proofErr w:type="spellEnd"/>
+      <w:proofErr w:type="gramEnd"/>
+      <w:r>
+        <w:t xml:space="preserve">̀ </w:t>
+      </w:r>
+      <w:proofErr w:type="spellStart"/>
+      <w:r>
+        <w:t>khách</w:t>
+      </w:r>
+      <w:proofErr w:type="spellEnd"/>
+      <w:r>
+        <w:t xml:space="preserve"> </w:t>
+      </w:r>
+      <w:proofErr w:type="spellStart"/>
+      <w:r>
+        <w:t>ko</w:t>
+      </w:r>
+      <w:proofErr w:type="spellEnd"/>
+      <w:r>
+        <w:t xml:space="preserve"> có </w:t>
+      </w:r>
+      <w:proofErr w:type="spellStart"/>
+      <w:r>
+        <w:t>quyền</w:t>
+      </w:r>
+      <w:proofErr w:type="spellEnd"/>
+      <w:r>
+        <w:t xml:space="preserve"> </w:t>
+      </w:r>
+      <w:proofErr w:type="spellStart"/>
+      <w:r>
+        <w:t>truy</w:t>
+      </w:r>
+      <w:proofErr w:type="spellEnd"/>
+      <w:r>
+        <w:t xml:space="preserve"> </w:t>
+      </w:r>
+      <w:proofErr w:type="spellStart"/>
+      <w:r>
+        <w:t>cập</w:t>
+      </w:r>
+      <w:proofErr w:type="spellEnd"/>
+      <w:r>
+        <w:t xml:space="preserve"> </w:t>
+      </w:r>
+      <w:proofErr w:type="spellStart"/>
+      <w:r>
+        <w:t>nên</w:t>
+      </w:r>
+      <w:proofErr w:type="spellEnd"/>
+      <w:r>
+        <w:t xml:space="preserve"> </w:t>
+      </w:r>
+      <w:proofErr w:type="spellStart"/>
+      <w:r>
+        <w:t>ko</w:t>
+      </w:r>
+      <w:proofErr w:type="spellEnd"/>
+      <w:r>
+        <w:t xml:space="preserve"> </w:t>
+      </w:r>
+      <w:proofErr w:type="spellStart"/>
+      <w:r>
+        <w:t>liên</w:t>
+      </w:r>
+      <w:proofErr w:type="spellEnd"/>
+      <w:r>
+        <w:t xml:space="preserve"> </w:t>
+      </w:r>
+      <w:proofErr w:type="spellStart"/>
+      <w:r>
+        <w:t>kết</w:t>
+      </w:r>
+      <w:proofErr w:type="spellEnd"/>
+      <w:r>
+        <w:t xml:space="preserve"> </w:t>
+      </w:r>
+      <w:proofErr w:type="spellStart"/>
+      <w:r>
+        <w:t>với</w:t>
+      </w:r>
+      <w:proofErr w:type="spellEnd"/>
+      <w:r>
+        <w:t xml:space="preserve"> </w:t>
+      </w:r>
+      <w:proofErr w:type="spellStart"/>
+      <w:r>
+        <w:t>các</w:t>
+      </w:r>
+      <w:proofErr w:type="spellEnd"/>
+      <w:r>
+        <w:t xml:space="preserve"> </w:t>
+      </w:r>
+      <w:proofErr w:type="spellStart"/>
+      <w:r>
+        <w:t>bảng</w:t>
+      </w:r>
+      <w:proofErr w:type="spellEnd"/>
+      <w:r>
+        <w:t xml:space="preserve"> </w:t>
+      </w:r>
+      <w:proofErr w:type="spellStart"/>
+      <w:r>
+        <w:t>khác</w:t>
+      </w:r>
+      <w:proofErr w:type="spellEnd"/>
+      <w:r>
+        <w:t xml:space="preserve">. </w:t>
       </w:r>
     </w:p>
     <w:p>
@@ -2289,7 +2471,10 @@
             </w:pPr>
             <w:proofErr w:type="spellStart"/>
             <w:r>
-              <w:t>Date_in</w:t>
+              <w:t>time</w:t>
+            </w:r>
+            <w:r>
+              <w:t>_in</w:t>
             </w:r>
             <w:proofErr w:type="spellEnd"/>
           </w:p>
@@ -2398,7 +2583,10 @@
             </w:pPr>
             <w:proofErr w:type="spellStart"/>
             <w:r>
-              <w:t>Date_out</w:t>
+              <w:t>time</w:t>
+            </w:r>
+            <w:r>
+              <w:t>_out</w:t>
             </w:r>
             <w:proofErr w:type="spellEnd"/>
           </w:p>
@@ -2518,7 +2706,282 @@
           <w:sz w:val="20"/>
           <w:szCs w:val="20"/>
         </w:rPr>
-        <w:t>screen transition (wireframe)</w:t>
+        <w:t xml:space="preserve">screen transition </w:t>
+      </w:r>
+    </w:p>
+    <w:p>
+      <w:pPr>
+        <w:shd w:val="clear" w:color="auto" w:fill="E7EFE4"/>
+        <w:tabs>
+          <w:tab w:val="left" w:pos="916"/>
+          <w:tab w:val="left" w:pos="1832"/>
+          <w:tab w:val="left" w:pos="2748"/>
+          <w:tab w:val="left" w:pos="3664"/>
+          <w:tab w:val="left" w:pos="4580"/>
+          <w:tab w:val="left" w:pos="5496"/>
+          <w:tab w:val="left" w:pos="6412"/>
+          <w:tab w:val="left" w:pos="7328"/>
+          <w:tab w:val="left" w:pos="8244"/>
+          <w:tab w:val="left" w:pos="9160"/>
+          <w:tab w:val="left" w:pos="10076"/>
+          <w:tab w:val="left" w:pos="10992"/>
+          <w:tab w:val="left" w:pos="11908"/>
+          <w:tab w:val="left" w:pos="12824"/>
+          <w:tab w:val="left" w:pos="13740"/>
+          <w:tab w:val="left" w:pos="14656"/>
+        </w:tabs>
+        <w:spacing w:after="0" w:line="293" w:lineRule="atLeast"/>
+        <w:textAlignment w:val="baseline"/>
+        <w:rPr>
+          <w:rFonts w:ascii="Helvetica" w:eastAsia="Times New Roman" w:hAnsi="Helvetica" w:cs="Helvetica"/>
+          <w:color w:val="000000"/>
+          <w:sz w:val="20"/>
+          <w:szCs w:val="20"/>
+        </w:rPr>
+      </w:pPr>
+    </w:p>
+    <w:p>
+      <w:pPr>
+        <w:shd w:val="clear" w:color="auto" w:fill="E7EFE4"/>
+        <w:tabs>
+          <w:tab w:val="left" w:pos="916"/>
+          <w:tab w:val="left" w:pos="1832"/>
+          <w:tab w:val="left" w:pos="2748"/>
+          <w:tab w:val="left" w:pos="3664"/>
+          <w:tab w:val="left" w:pos="4580"/>
+          <w:tab w:val="left" w:pos="5496"/>
+          <w:tab w:val="left" w:pos="6412"/>
+          <w:tab w:val="left" w:pos="7328"/>
+          <w:tab w:val="left" w:pos="8244"/>
+          <w:tab w:val="left" w:pos="9160"/>
+          <w:tab w:val="left" w:pos="10076"/>
+          <w:tab w:val="left" w:pos="10992"/>
+          <w:tab w:val="left" w:pos="11908"/>
+          <w:tab w:val="left" w:pos="12824"/>
+          <w:tab w:val="left" w:pos="13740"/>
+          <w:tab w:val="left" w:pos="14656"/>
+        </w:tabs>
+        <w:spacing w:after="0" w:line="293" w:lineRule="atLeast"/>
+        <w:textAlignment w:val="baseline"/>
+        <w:rPr>
+          <w:rFonts w:ascii="Helvetica" w:eastAsia="Times New Roman" w:hAnsi="Helvetica" w:cs="Helvetica"/>
+          <w:color w:val="000000"/>
+          <w:sz w:val="20"/>
+          <w:szCs w:val="20"/>
+        </w:rPr>
+      </w:pPr>
+    </w:p>
+    <w:p>
+      <w:pPr>
+        <w:shd w:val="clear" w:color="auto" w:fill="E7EFE4"/>
+        <w:tabs>
+          <w:tab w:val="left" w:pos="916"/>
+          <w:tab w:val="left" w:pos="1832"/>
+          <w:tab w:val="left" w:pos="2748"/>
+          <w:tab w:val="left" w:pos="3664"/>
+          <w:tab w:val="left" w:pos="4580"/>
+          <w:tab w:val="left" w:pos="5496"/>
+          <w:tab w:val="left" w:pos="6412"/>
+          <w:tab w:val="left" w:pos="7328"/>
+          <w:tab w:val="left" w:pos="8244"/>
+          <w:tab w:val="left" w:pos="9160"/>
+          <w:tab w:val="left" w:pos="10076"/>
+          <w:tab w:val="left" w:pos="10992"/>
+          <w:tab w:val="left" w:pos="11908"/>
+          <w:tab w:val="left" w:pos="12824"/>
+          <w:tab w:val="left" w:pos="13740"/>
+          <w:tab w:val="left" w:pos="14656"/>
+        </w:tabs>
+        <w:spacing w:after="0" w:line="293" w:lineRule="atLeast"/>
+        <w:textAlignment w:val="baseline"/>
+        <w:rPr>
+          <w:rFonts w:ascii="Helvetica" w:eastAsia="Times New Roman" w:hAnsi="Helvetica" w:cs="Helvetica"/>
+          <w:color w:val="000000"/>
+          <w:sz w:val="20"/>
+          <w:szCs w:val="20"/>
+        </w:rPr>
+      </w:pPr>
+    </w:p>
+    <w:p>
+      <w:pPr>
+        <w:shd w:val="clear" w:color="auto" w:fill="E7EFE4"/>
+        <w:tabs>
+          <w:tab w:val="left" w:pos="916"/>
+          <w:tab w:val="left" w:pos="1832"/>
+          <w:tab w:val="left" w:pos="2748"/>
+          <w:tab w:val="left" w:pos="3664"/>
+          <w:tab w:val="left" w:pos="4580"/>
+          <w:tab w:val="left" w:pos="5496"/>
+          <w:tab w:val="left" w:pos="6412"/>
+          <w:tab w:val="left" w:pos="7328"/>
+          <w:tab w:val="left" w:pos="8244"/>
+          <w:tab w:val="left" w:pos="9160"/>
+          <w:tab w:val="left" w:pos="10076"/>
+          <w:tab w:val="left" w:pos="10992"/>
+          <w:tab w:val="left" w:pos="11908"/>
+          <w:tab w:val="left" w:pos="12824"/>
+          <w:tab w:val="left" w:pos="13740"/>
+          <w:tab w:val="left" w:pos="14656"/>
+        </w:tabs>
+        <w:spacing w:after="0" w:line="293" w:lineRule="atLeast"/>
+        <w:textAlignment w:val="baseline"/>
+        <w:rPr>
+          <w:rFonts w:ascii="Helvetica" w:eastAsia="Times New Roman" w:hAnsi="Helvetica" w:cs="Helvetica"/>
+          <w:color w:val="000000"/>
+          <w:sz w:val="20"/>
+          <w:szCs w:val="20"/>
+        </w:rPr>
+      </w:pPr>
+      <w:r>
+        <w:rPr>
+          <w:noProof/>
+        </w:rPr>
+        <w:drawing>
+          <wp:inline distT="0" distB="0" distL="0" distR="0" wp14:anchorId="293CE8A6" wp14:editId="010A1C4A">
+            <wp:extent cx="3328035" cy="2613025"/>
+            <wp:effectExtent l="0" t="0" r="5715" b="0"/>
+            <wp:docPr id="11" name="Picture 11"/>
+            <wp:cNvGraphicFramePr/>
+            <a:graphic xmlns:a="http://schemas.openxmlformats.org/drawingml/2006/main">
+              <a:graphicData uri="http://schemas.openxmlformats.org/drawingml/2006/picture">
+                <pic:pic xmlns:pic="http://schemas.openxmlformats.org/drawingml/2006/picture">
+                  <pic:nvPicPr>
+                    <pic:cNvPr id="8" name="Picture 8"/>
+                    <pic:cNvPicPr/>
+                  </pic:nvPicPr>
+                  <pic:blipFill>
+                    <a:blip r:embed="rId6">
+                      <a:extLst>
+                        <a:ext uri="{28A0092B-C50C-407E-A947-70E740481C1C}">
+                          <a14:useLocalDpi xmlns:a14="http://schemas.microsoft.com/office/drawing/2010/main" val="0"/>
+                        </a:ext>
+                      </a:extLst>
+                    </a:blip>
+                    <a:stretch>
+                      <a:fillRect/>
+                    </a:stretch>
+                  </pic:blipFill>
+                  <pic:spPr>
+                    <a:xfrm>
+                      <a:off x="0" y="0"/>
+                      <a:ext cx="3328035" cy="2613025"/>
+                    </a:xfrm>
+                    <a:prstGeom prst="rect">
+                      <a:avLst/>
+                    </a:prstGeom>
+                  </pic:spPr>
+                </pic:pic>
+              </a:graphicData>
+            </a:graphic>
+          </wp:inline>
+        </w:drawing>
+      </w:r>
+    </w:p>
+    <w:p>
+      <w:pPr>
+        <w:shd w:val="clear" w:color="auto" w:fill="E7EFE4"/>
+        <w:tabs>
+          <w:tab w:val="left" w:pos="916"/>
+          <w:tab w:val="left" w:pos="1832"/>
+          <w:tab w:val="left" w:pos="2748"/>
+          <w:tab w:val="left" w:pos="3664"/>
+          <w:tab w:val="left" w:pos="4580"/>
+          <w:tab w:val="left" w:pos="5496"/>
+          <w:tab w:val="left" w:pos="6412"/>
+          <w:tab w:val="left" w:pos="7328"/>
+          <w:tab w:val="left" w:pos="8244"/>
+          <w:tab w:val="left" w:pos="9160"/>
+          <w:tab w:val="left" w:pos="10076"/>
+          <w:tab w:val="left" w:pos="10992"/>
+          <w:tab w:val="left" w:pos="11908"/>
+          <w:tab w:val="left" w:pos="12824"/>
+          <w:tab w:val="left" w:pos="13740"/>
+          <w:tab w:val="left" w:pos="14656"/>
+        </w:tabs>
+        <w:spacing w:after="0" w:line="293" w:lineRule="atLeast"/>
+        <w:textAlignment w:val="baseline"/>
+        <w:rPr>
+          <w:rFonts w:ascii="Helvetica" w:eastAsia="Times New Roman" w:hAnsi="Helvetica" w:cs="Helvetica"/>
+          <w:color w:val="000000"/>
+          <w:sz w:val="20"/>
+          <w:szCs w:val="20"/>
+        </w:rPr>
+      </w:pPr>
+    </w:p>
+    <w:p>
+      <w:pPr>
+        <w:shd w:val="clear" w:color="auto" w:fill="E7EFE4"/>
+        <w:tabs>
+          <w:tab w:val="left" w:pos="916"/>
+          <w:tab w:val="left" w:pos="1832"/>
+          <w:tab w:val="left" w:pos="2748"/>
+          <w:tab w:val="left" w:pos="3664"/>
+          <w:tab w:val="left" w:pos="4580"/>
+          <w:tab w:val="left" w:pos="5496"/>
+          <w:tab w:val="left" w:pos="6412"/>
+          <w:tab w:val="left" w:pos="7328"/>
+          <w:tab w:val="left" w:pos="8244"/>
+          <w:tab w:val="left" w:pos="9160"/>
+          <w:tab w:val="left" w:pos="10076"/>
+          <w:tab w:val="left" w:pos="10992"/>
+          <w:tab w:val="left" w:pos="11908"/>
+          <w:tab w:val="left" w:pos="12824"/>
+          <w:tab w:val="left" w:pos="13740"/>
+          <w:tab w:val="left" w:pos="14656"/>
+        </w:tabs>
+        <w:spacing w:after="0" w:line="293" w:lineRule="atLeast"/>
+        <w:textAlignment w:val="baseline"/>
+        <w:rPr>
+          <w:rFonts w:ascii="Helvetica" w:eastAsia="Times New Roman" w:hAnsi="Helvetica" w:cs="Helvetica"/>
+          <w:color w:val="000000"/>
+          <w:sz w:val="20"/>
+          <w:szCs w:val="20"/>
+        </w:rPr>
+      </w:pPr>
+    </w:p>
+    <w:p>
+      <w:pPr>
+        <w:pStyle w:val="ListParagraph"/>
+        <w:numPr>
+          <w:ilvl w:val="0"/>
+          <w:numId w:val="1"/>
+        </w:numPr>
+        <w:shd w:val="clear" w:color="auto" w:fill="E7EFE4"/>
+        <w:tabs>
+          <w:tab w:val="left" w:pos="916"/>
+          <w:tab w:val="left" w:pos="1832"/>
+          <w:tab w:val="left" w:pos="2748"/>
+          <w:tab w:val="left" w:pos="3664"/>
+          <w:tab w:val="left" w:pos="4580"/>
+          <w:tab w:val="left" w:pos="5496"/>
+          <w:tab w:val="left" w:pos="6412"/>
+          <w:tab w:val="left" w:pos="7328"/>
+          <w:tab w:val="left" w:pos="8244"/>
+          <w:tab w:val="left" w:pos="9160"/>
+          <w:tab w:val="left" w:pos="10076"/>
+          <w:tab w:val="left" w:pos="10992"/>
+          <w:tab w:val="left" w:pos="11908"/>
+          <w:tab w:val="left" w:pos="12824"/>
+          <w:tab w:val="left" w:pos="13740"/>
+          <w:tab w:val="left" w:pos="14656"/>
+        </w:tabs>
+        <w:spacing w:after="0" w:line="293" w:lineRule="atLeast"/>
+        <w:textAlignment w:val="baseline"/>
+        <w:rPr>
+          <w:rFonts w:ascii="Helvetica" w:eastAsia="Times New Roman" w:hAnsi="Helvetica" w:cs="Helvetica"/>
+          <w:color w:val="000000"/>
+          <w:sz w:val="20"/>
+          <w:szCs w:val="20"/>
+        </w:rPr>
+      </w:pPr>
+      <w:r>
+        <w:rPr>
+          <w:rFonts w:ascii="Helvetica" w:eastAsia="Times New Roman" w:hAnsi="Helvetica" w:cs="Helvetica"/>
+          <w:color w:val="000000"/>
+          <w:sz w:val="20"/>
+          <w:szCs w:val="20"/>
+        </w:rPr>
+        <w:t>Wireframe</w:t>
       </w:r>
     </w:p>
     <w:p>
@@ -2560,6 +3023,7 @@
         <w:rPr>
           <w:noProof/>
         </w:rPr>
+        <w:lastRenderedPageBreak/>
         <w:drawing>
           <wp:inline distT="0" distB="0" distL="0" distR="0">
             <wp:extent cx="5943600" cy="5146675"/>
@@ -2576,7 +3040,7 @@
                     <pic:cNvPicPr/>
                   </pic:nvPicPr>
                   <pic:blipFill>
-                    <a:blip r:embed="rId6">
+                    <a:blip r:embed="rId7">
                       <a:extLst>
                         <a:ext uri="{28A0092B-C50C-407E-A947-70E740481C1C}">
                           <a14:useLocalDpi xmlns:a14="http://schemas.microsoft.com/office/drawing/2010/main" val="0"/>
@@ -2615,8 +3079,147 @@
         </w:tabs>
       </w:pPr>
       <w:r>
+        <w:t>See information of staff: //</w:t>
+      </w:r>
+      <w:proofErr w:type="spellStart"/>
+      <w:r>
+        <w:t>em</w:t>
+      </w:r>
+      <w:proofErr w:type="spellEnd"/>
+      <w:r>
+        <w:t xml:space="preserve"> </w:t>
+      </w:r>
+      <w:proofErr w:type="spellStart"/>
+      <w:r>
+        <w:t>cho</w:t>
+      </w:r>
+      <w:proofErr w:type="spellEnd"/>
+      <w:r>
+        <w:t xml:space="preserve"> them </w:t>
+      </w:r>
+      <w:proofErr w:type="spellStart"/>
+      <w:r>
+        <w:t>phân</w:t>
+      </w:r>
+      <w:proofErr w:type="spellEnd"/>
+      <w:r>
+        <w:t xml:space="preserve"> log </w:t>
+      </w:r>
+      <w:proofErr w:type="spellStart"/>
+      <w:r>
+        <w:t>uesr</w:t>
+      </w:r>
+      <w:proofErr w:type="spellEnd"/>
+      <w:r>
+        <w:t xml:space="preserve"> </w:t>
+      </w:r>
+      <w:proofErr w:type="spellStart"/>
+      <w:r>
+        <w:t>đc</w:t>
+      </w:r>
+      <w:proofErr w:type="spellEnd"/>
+      <w:r>
+        <w:t xml:space="preserve"> </w:t>
+      </w:r>
+      <w:proofErr w:type="spellStart"/>
+      <w:r>
+        <w:t>tạo</w:t>
+      </w:r>
+      <w:proofErr w:type="spellEnd"/>
+      <w:r>
+        <w:t xml:space="preserve"> </w:t>
+      </w:r>
+      <w:proofErr w:type="spellStart"/>
+      <w:r>
+        <w:t>vào</w:t>
+      </w:r>
+      <w:proofErr w:type="spellEnd"/>
+      <w:r>
+        <w:t xml:space="preserve"> </w:t>
+      </w:r>
+      <w:proofErr w:type="spellStart"/>
+      <w:r>
+        <w:t>đây</w:t>
+      </w:r>
+      <w:proofErr w:type="spellEnd"/>
+    </w:p>
+    <w:p>
+      <w:pPr>
+        <w:tabs>
+          <w:tab w:val="left" w:pos="1950"/>
+        </w:tabs>
+      </w:pPr>
+      <w:r>
+        <w:rPr>
+          <w:noProof/>
+        </w:rPr>
         <w:lastRenderedPageBreak/>
-        <w:t>See information of staff:</w:t>
+        <w:drawing>
+          <wp:inline distT="0" distB="0" distL="0" distR="0">
+            <wp:extent cx="5943600" cy="3636645"/>
+            <wp:effectExtent l="0" t="0" r="0" b="1905"/>
+            <wp:docPr id="12" name="Picture 12"/>
+            <wp:cNvGraphicFramePr>
+              <a:graphicFrameLocks xmlns:a="http://schemas.openxmlformats.org/drawingml/2006/main" noChangeAspect="1"/>
+            </wp:cNvGraphicFramePr>
+            <a:graphic xmlns:a="http://schemas.openxmlformats.org/drawingml/2006/main">
+              <a:graphicData uri="http://schemas.openxmlformats.org/drawingml/2006/picture">
+                <pic:pic xmlns:pic="http://schemas.openxmlformats.org/drawingml/2006/picture">
+                  <pic:nvPicPr>
+                    <pic:cNvPr id="12" name="staff-info.PNG"/>
+                    <pic:cNvPicPr/>
+                  </pic:nvPicPr>
+                  <pic:blipFill>
+                    <a:blip r:embed="rId8">
+                      <a:extLst>
+                        <a:ext uri="{28A0092B-C50C-407E-A947-70E740481C1C}">
+                          <a14:useLocalDpi xmlns:a14="http://schemas.microsoft.com/office/drawing/2010/main" val="0"/>
+                        </a:ext>
+                      </a:extLst>
+                    </a:blip>
+                    <a:stretch>
+                      <a:fillRect/>
+                    </a:stretch>
+                  </pic:blipFill>
+                  <pic:spPr>
+                    <a:xfrm>
+                      <a:off x="0" y="0"/>
+                      <a:ext cx="5943600" cy="3636645"/>
+                    </a:xfrm>
+                    <a:prstGeom prst="rect">
+                      <a:avLst/>
+                    </a:prstGeom>
+                  </pic:spPr>
+                </pic:pic>
+              </a:graphicData>
+            </a:graphic>
+          </wp:inline>
+        </w:drawing>
+      </w:r>
+    </w:p>
+    <w:p>
+      <w:pPr>
+        <w:tabs>
+          <w:tab w:val="left" w:pos="1950"/>
+        </w:tabs>
+      </w:pPr>
+    </w:p>
+    <w:p>
+      <w:pPr>
+        <w:tabs>
+          <w:tab w:val="left" w:pos="1950"/>
+        </w:tabs>
+      </w:pPr>
+      <w:r>
+        <w:t>-</w:t>
+      </w:r>
+      <w:proofErr w:type="gramStart"/>
+      <w:r>
+        <w:t>check</w:t>
+      </w:r>
+      <w:proofErr w:type="gramEnd"/>
+      <w:r>
+        <w:t xml:space="preserve"> in-out time of user</w:t>
       </w:r>
     </w:p>
     <w:p>
@@ -2631,6 +3234,7 @@
         <w:rPr>
           <w:noProof/>
         </w:rPr>
+        <w:lastRenderedPageBreak/>
         <w:drawing>
           <wp:inline distT="0" distB="0" distL="0" distR="0">
             <wp:extent cx="5943600" cy="4321810"/>
@@ -2647,7 +3251,7 @@
                     <pic:cNvPicPr/>
                   </pic:nvPicPr>
                   <pic:blipFill>
-                    <a:blip r:embed="rId7">
+                    <a:blip r:embed="rId9">
                       <a:extLst>
                         <a:ext uri="{28A0092B-C50C-407E-A947-70E740481C1C}">
                           <a14:useLocalDpi xmlns:a14="http://schemas.microsoft.com/office/drawing/2010/main" val="0"/>
@@ -2745,7 +3349,7 @@
                     <pic:cNvPicPr/>
                   </pic:nvPicPr>
                   <pic:blipFill>
-                    <a:blip r:embed="rId6">
+                    <a:blip r:embed="rId7">
                       <a:extLst>
                         <a:ext uri="{28A0092B-C50C-407E-A947-70E740481C1C}">
                           <a14:useLocalDpi xmlns:a14="http://schemas.microsoft.com/office/drawing/2010/main" val="0"/>
@@ -2849,9 +3453,9 @@
         </w:rPr>
         <w:drawing>
           <wp:inline distT="0" distB="0" distL="0" distR="0">
-            <wp:extent cx="5943600" cy="3743960"/>
-            <wp:effectExtent l="0" t="0" r="0" b="8890"/>
-            <wp:docPr id="7" name="Picture 7"/>
+            <wp:extent cx="5943600" cy="4023995"/>
+            <wp:effectExtent l="0" t="0" r="0" b="0"/>
+            <wp:docPr id="13" name="Picture 13"/>
             <wp:cNvGraphicFramePr>
               <a:graphicFrameLocks xmlns:a="http://schemas.openxmlformats.org/drawingml/2006/main" noChangeAspect="1"/>
             </wp:cNvGraphicFramePr>
@@ -2859,11 +3463,11 @@
               <a:graphicData uri="http://schemas.openxmlformats.org/drawingml/2006/picture">
                 <pic:pic xmlns:pic="http://schemas.openxmlformats.org/drawingml/2006/picture">
                   <pic:nvPicPr>
-                    <pic:cNvPr id="7" name="admin-info.PNG"/>
+                    <pic:cNvPr id="13" name="admin-info.PNG"/>
                     <pic:cNvPicPr/>
                   </pic:nvPicPr>
                   <pic:blipFill>
-                    <a:blip r:embed="rId8">
+                    <a:blip r:embed="rId10">
                       <a:extLst>
                         <a:ext uri="{28A0092B-C50C-407E-A947-70E740481C1C}">
                           <a14:useLocalDpi xmlns:a14="http://schemas.microsoft.com/office/drawing/2010/main" val="0"/>
@@ -2877,7 +3481,7 @@
                   <pic:spPr>
                     <a:xfrm>
                       <a:off x="0" y="0"/>
-                      <a:ext cx="5943600" cy="3743960"/>
+                      <a:ext cx="5943600" cy="4023995"/>
                     </a:xfrm>
                     <a:prstGeom prst="rect">
                       <a:avLst/>
@@ -2937,7 +3541,7 @@
                     <pic:cNvPicPr/>
                   </pic:nvPicPr>
                   <pic:blipFill>
-                    <a:blip r:embed="rId9">
+                    <a:blip r:embed="rId11">
                       <a:extLst>
                         <a:ext uri="{28A0092B-C50C-407E-A947-70E740481C1C}">
                           <a14:useLocalDpi xmlns:a14="http://schemas.microsoft.com/office/drawing/2010/main" val="0"/>
@@ -3001,9 +3605,9 @@
         <w:lastRenderedPageBreak/>
         <w:drawing>
           <wp:inline distT="0" distB="0" distL="0" distR="0">
-            <wp:extent cx="5943600" cy="3843020"/>
-            <wp:effectExtent l="0" t="0" r="0" b="5080"/>
-            <wp:docPr id="9" name="Picture 9"/>
+            <wp:extent cx="5943600" cy="3844290"/>
+            <wp:effectExtent l="0" t="0" r="0" b="3810"/>
+            <wp:docPr id="14" name="Picture 14"/>
             <wp:cNvGraphicFramePr>
               <a:graphicFrameLocks xmlns:a="http://schemas.openxmlformats.org/drawingml/2006/main" noChangeAspect="1"/>
             </wp:cNvGraphicFramePr>
@@ -3011,11 +3615,11 @@
               <a:graphicData uri="http://schemas.openxmlformats.org/drawingml/2006/picture">
                 <pic:pic xmlns:pic="http://schemas.openxmlformats.org/drawingml/2006/picture">
                   <pic:nvPicPr>
-                    <pic:cNvPr id="9" name="timelog staffs.PNG"/>
+                    <pic:cNvPr id="14" name="timelog staffs.PNG"/>
                     <pic:cNvPicPr/>
                   </pic:nvPicPr>
                   <pic:blipFill>
-                    <a:blip r:embed="rId10">
+                    <a:blip r:embed="rId12">
                       <a:extLst>
                         <a:ext uri="{28A0092B-C50C-407E-A947-70E740481C1C}">
                           <a14:useLocalDpi xmlns:a14="http://schemas.microsoft.com/office/drawing/2010/main" val="0"/>
@@ -3029,7 +3633,7 @@
                   <pic:spPr>
                     <a:xfrm>
                       <a:off x="0" y="0"/>
-                      <a:ext cx="5943600" cy="3843020"/>
+                      <a:ext cx="5943600" cy="3844290"/>
                     </a:xfrm>
                     <a:prstGeom prst="rect">
                       <a:avLst/>
@@ -3073,7 +3677,7 @@
                     <pic:cNvPicPr/>
                   </pic:nvPicPr>
                   <pic:blipFill>
-                    <a:blip r:embed="rId11">
+                    <a:blip r:embed="rId13">
                       <a:extLst>
                         <a:ext uri="{28A0092B-C50C-407E-A947-70E740481C1C}">
                           <a14:useLocalDpi xmlns:a14="http://schemas.microsoft.com/office/drawing/2010/main" val="0"/>
@@ -3101,8 +3705,118 @@
       </w:r>
     </w:p>
     <w:p/>
+    <w:p>
+      <w:r>
+        <w:t>-export:</w:t>
+      </w:r>
+    </w:p>
     <w:p/>
+    <w:p>
+      <w:r>
+        <w:rPr>
+          <w:noProof/>
+        </w:rPr>
+        <w:lastRenderedPageBreak/>
+        <w:drawing>
+          <wp:inline distT="0" distB="0" distL="0" distR="0">
+            <wp:extent cx="5943600" cy="3800475"/>
+            <wp:effectExtent l="0" t="0" r="0" b="9525"/>
+            <wp:docPr id="15" name="Picture 15"/>
+            <wp:cNvGraphicFramePr>
+              <a:graphicFrameLocks xmlns:a="http://schemas.openxmlformats.org/drawingml/2006/main" noChangeAspect="1"/>
+            </wp:cNvGraphicFramePr>
+            <a:graphic xmlns:a="http://schemas.openxmlformats.org/drawingml/2006/main">
+              <a:graphicData uri="http://schemas.openxmlformats.org/drawingml/2006/picture">
+                <pic:pic xmlns:pic="http://schemas.openxmlformats.org/drawingml/2006/picture">
+                  <pic:nvPicPr>
+                    <pic:cNvPr id="15" name="admin-export.PNG"/>
+                    <pic:cNvPicPr/>
+                  </pic:nvPicPr>
+                  <pic:blipFill>
+                    <a:blip r:embed="rId14">
+                      <a:extLst>
+                        <a:ext uri="{28A0092B-C50C-407E-A947-70E740481C1C}">
+                          <a14:useLocalDpi xmlns:a14="http://schemas.microsoft.com/office/drawing/2010/main" val="0"/>
+                        </a:ext>
+                      </a:extLst>
+                    </a:blip>
+                    <a:stretch>
+                      <a:fillRect/>
+                    </a:stretch>
+                  </pic:blipFill>
+                  <pic:spPr>
+                    <a:xfrm>
+                      <a:off x="0" y="0"/>
+                      <a:ext cx="5943600" cy="3800475"/>
+                    </a:xfrm>
+                    <a:prstGeom prst="rect">
+                      <a:avLst/>
+                    </a:prstGeom>
+                  </pic:spPr>
+                </pic:pic>
+              </a:graphicData>
+            </a:graphic>
+          </wp:inline>
+        </w:drawing>
+      </w:r>
+    </w:p>
+    <w:p>
+      <w:r>
+        <w:t>-promote/revoke:</w:t>
+      </w:r>
+    </w:p>
     <w:p/>
+    <w:p>
+      <w:bookmarkStart w:id="0" w:name="_GoBack"/>
+      <w:r>
+        <w:rPr>
+          <w:noProof/>
+        </w:rPr>
+        <w:lastRenderedPageBreak/>
+        <w:drawing>
+          <wp:inline distT="0" distB="0" distL="0" distR="0">
+            <wp:extent cx="5943600" cy="3876040"/>
+            <wp:effectExtent l="0" t="0" r="0" b="0"/>
+            <wp:docPr id="16" name="Picture 16"/>
+            <wp:cNvGraphicFramePr>
+              <a:graphicFrameLocks xmlns:a="http://schemas.openxmlformats.org/drawingml/2006/main" noChangeAspect="1"/>
+            </wp:cNvGraphicFramePr>
+            <a:graphic xmlns:a="http://schemas.openxmlformats.org/drawingml/2006/main">
+              <a:graphicData uri="http://schemas.openxmlformats.org/drawingml/2006/picture">
+                <pic:pic xmlns:pic="http://schemas.openxmlformats.org/drawingml/2006/picture">
+                  <pic:nvPicPr>
+                    <pic:cNvPr id="16" name="admin-adminright.PNG"/>
+                    <pic:cNvPicPr/>
+                  </pic:nvPicPr>
+                  <pic:blipFill>
+                    <a:blip r:embed="rId15">
+                      <a:extLst>
+                        <a:ext uri="{28A0092B-C50C-407E-A947-70E740481C1C}">
+                          <a14:useLocalDpi xmlns:a14="http://schemas.microsoft.com/office/drawing/2010/main" val="0"/>
+                        </a:ext>
+                      </a:extLst>
+                    </a:blip>
+                    <a:stretch>
+                      <a:fillRect/>
+                    </a:stretch>
+                  </pic:blipFill>
+                  <pic:spPr>
+                    <a:xfrm>
+                      <a:off x="0" y="0"/>
+                      <a:ext cx="5943600" cy="3876040"/>
+                    </a:xfrm>
+                    <a:prstGeom prst="rect">
+                      <a:avLst/>
+                    </a:prstGeom>
+                  </pic:spPr>
+                </pic:pic>
+              </a:graphicData>
+            </a:graphic>
+          </wp:inline>
+        </w:drawing>
+      </w:r>
+      <w:bookmarkEnd w:id="0"/>
+    </w:p>
     <w:p>
       <w:pPr>
         <w:pStyle w:val="ListParagraph"/>
@@ -3116,7 +3830,6 @@
       </w:r>
     </w:p>
     <w:p>
-      <w:bookmarkStart w:id="0" w:name="_GoBack"/>
       <w:r>
         <w:rPr>
           <w:noProof/>
@@ -3137,7 +3850,7 @@
                     <pic:cNvPicPr/>
                   </pic:nvPicPr>
                   <pic:blipFill>
-                    <a:blip r:embed="rId12">
+                    <a:blip r:embed="rId16">
                       <a:extLst>
                         <a:ext uri="{28A0092B-C50C-407E-A947-70E740481C1C}">
                           <a14:useLocalDpi xmlns:a14="http://schemas.microsoft.com/office/drawing/2010/main" val="0"/>
@@ -3163,7 +3876,6 @@
           </wp:inline>
         </w:drawing>
       </w:r>
-      <w:bookmarkEnd w:id="0"/>
     </w:p>
     <w:sectPr>
       <w:pgSz w:w="12240" w:h="15840"/>
